--- a/HelpButtonTxt.docx
+++ b/HelpButtonTxt.docx
@@ -531,15 +531,7 @@
           <w:sz w:val="20"/>
           <w:szCs w:val="20"/>
         </w:rPr>
-        <w:t xml:space="preserve">that always sums to 100% : </w:t>
-      </w:r>
-      <w:r>
-        <w:rPr>
-          <w:i/>
-          <w:sz w:val="20"/>
-          <w:szCs w:val="20"/>
-        </w:rPr>
-        <w:t xml:space="preserve">e.g a run where each objective is given equal importance : AWY_weigth </w:t>
+        <w:t xml:space="preserve">that always sums to 100% : e.g a run where each objective is given equal importance : AWY_weigth </w:t>
       </w:r>
       <w:r>
         <w:rPr>
@@ -774,6 +766,36 @@
           <w:sz w:val="20"/>
           <w:szCs w:val="20"/>
         </w:rPr>
+        <w:t xml:space="preserve"> &lt;/li&gt;</w:t>
+      </w:r>
+    </w:p>
+    <w:p>
+      <w:pPr>
+        <w:rPr>
+          <w:sz w:val="20"/>
+          <w:szCs w:val="20"/>
+        </w:rPr>
+      </w:pPr>
+    </w:p>
+    <w:p>
+      <w:pPr>
+        <w:rPr>
+          <w:sz w:val="20"/>
+          <w:szCs w:val="20"/>
+        </w:rPr>
+      </w:pPr>
+      <w:r>
+        <w:rPr>
+          <w:sz w:val="20"/>
+          <w:szCs w:val="20"/>
+        </w:rPr>
+        <w:t>&lt;li&gt;</w:t>
+      </w:r>
+      <w:r>
+        <w:rPr>
+          <w:sz w:val="20"/>
+          <w:szCs w:val="20"/>
+        </w:rPr>
         <w:t xml:space="preserve"> </w:t>
       </w:r>
       <w:r>
@@ -781,7 +803,14 @@
           <w:sz w:val="20"/>
           <w:szCs w:val="20"/>
         </w:rPr>
-        <w:t>&lt;/li&gt;</w:t>
+        <w:t xml:space="preserve"> Spatial (**?? bpb ??**)</w:t>
+      </w:r>
+      <w:r>
+        <w:rPr>
+          <w:sz w:val="20"/>
+          <w:szCs w:val="20"/>
+        </w:rPr>
+        <w:t xml:space="preserve"> &lt;/li&gt;</w:t>
       </w:r>
     </w:p>
     <w:p>
@@ -818,57 +847,6 @@
           <w:sz w:val="20"/>
           <w:szCs w:val="20"/>
         </w:rPr>
-        <w:t xml:space="preserve"> Spatial (**?? bpb ??**)</w:t>
-      </w:r>
-      <w:r>
-        <w:rPr>
-          <w:sz w:val="20"/>
-          <w:szCs w:val="20"/>
-        </w:rPr>
-        <w:t xml:space="preserve"> </w:t>
-      </w:r>
-      <w:r>
-        <w:rPr>
-          <w:sz w:val="20"/>
-          <w:szCs w:val="20"/>
-        </w:rPr>
-        <w:t>&lt;/li&gt;</w:t>
-      </w:r>
-    </w:p>
-    <w:p>
-      <w:pPr>
-        <w:rPr>
-          <w:sz w:val="20"/>
-          <w:szCs w:val="20"/>
-        </w:rPr>
-      </w:pPr>
-    </w:p>
-    <w:p>
-      <w:pPr>
-        <w:rPr>
-          <w:sz w:val="20"/>
-          <w:szCs w:val="20"/>
-        </w:rPr>
-      </w:pPr>
-      <w:r>
-        <w:rPr>
-          <w:sz w:val="20"/>
-          <w:szCs w:val="20"/>
-        </w:rPr>
-        <w:t>&lt;li&gt;</w:t>
-      </w:r>
-      <w:r>
-        <w:rPr>
-          <w:sz w:val="20"/>
-          <w:szCs w:val="20"/>
-        </w:rPr>
-        <w:t xml:space="preserve"> </w:t>
-      </w:r>
-      <w:r>
-        <w:rPr>
-          <w:sz w:val="20"/>
-          <w:szCs w:val="20"/>
-        </w:rPr>
         <w:t>The budget level (*bpb, why specifically these 3 levels?*)</w:t>
       </w:r>
       <w:r>
@@ -876,14 +854,7 @@
           <w:sz w:val="20"/>
           <w:szCs w:val="20"/>
         </w:rPr>
-        <w:t xml:space="preserve"> </w:t>
-      </w:r>
-      <w:r>
-        <w:rPr>
-          <w:sz w:val="20"/>
-          <w:szCs w:val="20"/>
-        </w:rPr>
-        <w:t>&lt;/li&gt;</w:t>
+        <w:t xml:space="preserve"> &lt;/li&gt;</w:t>
       </w:r>
     </w:p>
     <w:p>
@@ -978,8 +949,6 @@
         </w:rPr>
         <w:t xml:space="preserve"> L</w:t>
       </w:r>
-      <w:bookmarkStart w:id="0" w:name="_GoBack"/>
-      <w:bookmarkEnd w:id="0"/>
       <w:r>
         <w:rPr>
           <w:sz w:val="20"/>
@@ -1013,68 +982,236 @@
         <w:t>Map</w:t>
       </w:r>
     </w:p>
-    <w:p>
-      <w:r>
-        <w:t xml:space="preserve">Maps provide an essential view of spatial results. The maps can be calculated from 3 distinct selection cases : </w:t>
-      </w:r>
-    </w:p>
     <w:p/>
     <w:p>
       <w:r>
-        <w:t>* for all scenarios: these map show results summarizing all scenarios, they are displayed initially when no selection had occurred.</w:t>
-      </w:r>
-    </w:p>
-    <w:p>
-      <w:r>
-        <w:t>* for a subset of scenarios: these map show results summarizing the scenarios selected through the other views. This situation occurs when the button *Calculate map for selection* is clicked.</w:t>
-      </w:r>
-    </w:p>
-    <w:p>
-      <w:r>
-        <w:t>* for a single scenario: these maps displays the results corresponding to a specific solution; this occurs upon clicking on the corresponding scenario row in the data table.</w:t>
+        <w:t>Different types of map combining information about the selected scenarios can be displayed, using the map control buttons on the upper left.</w:t>
       </w:r>
     </w:p>
     <w:p/>
     <w:p>
       <w:r>
-        <w:t>In total 6 types of maps can be displayed :</w:t>
+        <w:lastRenderedPageBreak/>
+        <w:t>&lt;ul&gt; &lt;h5&gt; Portfolios &lt;h5/&gt;</w:t>
+      </w:r>
+    </w:p>
+    <w:p>
+      <w:r>
+        <w:t xml:space="preserve">&lt;li&gt; &lt;b&gt; Portfolio &lt;\b&gt;  map </w:t>
+      </w:r>
+      <w:r>
+        <w:t>display the modal portfolio (</w:t>
+      </w:r>
+      <w:r>
+        <w:t xml:space="preserve">= </w:t>
+      </w:r>
+      <w:r>
+        <w:t>for each pixel, the most frequently selected intervention across scenarios selected</w:t>
+      </w:r>
+      <w:r>
+        <w:t>)</w:t>
+      </w:r>
+      <w:r>
+        <w:t xml:space="preserve">. For the case of a single scenario display, it </w:t>
+      </w:r>
+      <w:r>
+        <w:t xml:space="preserve">simply </w:t>
+      </w:r>
+      <w:r>
+        <w:t>shows the corresponding portfolio.</w:t>
+      </w:r>
+      <w:r>
+        <w:t xml:space="preserve"> &lt;\li&gt;</w:t>
+      </w:r>
+    </w:p>
+    <w:p>
+      <w:r>
+        <w:t>&lt;li&gt; &lt;b&gt;  Footprint map &lt;\b&gt; reflects</w:t>
+      </w:r>
+      <w:r>
+        <w:t xml:space="preserve"> the areas selected consistenly for interventions, across several scenario. For the case of a single scenario display, it is just the overall footprint of its portfolio.</w:t>
+      </w:r>
+      <w:r>
+        <w:t xml:space="preserve"> &lt;\li&gt;</w:t>
+      </w:r>
+    </w:p>
+    <w:p>
+      <w:r>
+        <w:t xml:space="preserve">&lt;li&gt; &lt;b&gt;  Agreement map &lt;\b&gt; </w:t>
+      </w:r>
+      <w:r>
+        <w:t xml:space="preserve">is an expression of the </w:t>
+      </w:r>
+      <w:r>
+        <w:t>co</w:t>
+      </w:r>
+      <w:r>
+        <w:t>nsistency between runs. It displays for each pixel, the % of scenarios in which the modal intervention was chosen &lt;i&gt;(modal intervention is the most chosen one, displayed on the modal portfolio). &lt;\i</w:t>
+      </w:r>
+      <w:bookmarkStart w:id="0" w:name="_GoBack"/>
+      <w:bookmarkEnd w:id="0"/>
+      <w:r>
+        <w:t xml:space="preserve">&gt; It </w:t>
+      </w:r>
+      <w:r>
+        <w:t>is not relevant for the case of a single scenario display.</w:t>
+      </w:r>
+      <w:r>
+        <w:t xml:space="preserve"> </w:t>
+      </w:r>
+      <w:r>
+        <w:t>&lt;\li&gt;</w:t>
       </w:r>
     </w:p>
     <w:p/>
     <w:p>
       <w:r>
-        <w:t>* Current land cover map shows the context. Any categorical map (such as a portfolio) may be overlayed on top.</w:t>
-      </w:r>
-    </w:p>
-    <w:p>
-      <w:r>
-        <w:t>* Portfolio maps display the modal portfolio (for each pixel, the most frequently selected intervention across scenarios selected, see \ref{sec:comp_map_many}). For the case of a single scenario display, it shows the corresponding portfolio.</w:t>
-      </w:r>
-    </w:p>
-    <w:p>
-      <w:r>
-        <w:t>* Footprint maps show the areas selected consistenly for interventions, across several scenario. For the case of a single scenario display, it is just the overall footprint of its portfolio.</w:t>
-      </w:r>
-    </w:p>
-    <w:p>
-      <w:r>
-        <w:t>* Agreement maps displays the frequency map of the modal portfolio, expressing consistency between runs (see \ref{sec:comp_map_many}). It is not relevant for the case of a single scenario display.</w:t>
-      </w:r>
-    </w:p>
-    <w:p>
-      <w:r>
-        <w:t>* Absolute objective score maps, for each ES objective, display the local objective scores averaged (*averaged or summed bpb?*) over the selected scenarios.</w:t>
-      </w:r>
-    </w:p>
-    <w:p>
-      <w:r>
-        <w:t>* Marginal objective score maps corresponds to the change in objective score between the current situation and the scenario considered. Therefore they are calculated as the difference between the absolute objective score map of the scenario, and the absolute objective score map of the baseline (current situation).</w:t>
+        <w:t>&lt;li&gt; &lt;b&gt;  Current land cover map &lt;\b&gt;  shows the context. Any categorical map (such as a portfolio) may be overlayed on top.</w:t>
+      </w:r>
+      <w:r>
+        <w:t xml:space="preserve"> </w:t>
+      </w:r>
+      <w:r>
+        <w:t>&lt;\li&gt; &lt;\ul&gt;</w:t>
       </w:r>
     </w:p>
     <w:p/>
     <w:p>
       <w:r>
-        <w:t>Map control buttons allow to pick the map to be displayed among the 10 possible (the two latter exist for each of the 3 objectives). The legend, as well as corresponding map summary statistics are computed and update automatically. The map window is enhanced with zooming abilities.</w:t>
+        <w:t>&lt;br\&gt;&lt;br\&gt;</w:t>
+      </w:r>
+    </w:p>
+    <w:p>
+      <w:r>
+        <w:t>&lt;ul&gt; &lt;h5&gt; Objective score maps &lt;h5/&gt;</w:t>
+      </w:r>
+    </w:p>
+    <w:p>
+      <w:r>
+        <w:t>&lt;li&gt; &lt;b&gt; Absolute objective score maps &lt;\b&gt; for each ES objective, display the l</w:t>
+      </w:r>
+      <w:r>
+        <w:t>ocal objective scores averaged *averaged or summed bpb?*</w:t>
+      </w:r>
+      <w:r>
+        <w:t xml:space="preserve"> over the selected scenarios.</w:t>
+      </w:r>
+      <w:r>
+        <w:t xml:space="preserve"> </w:t>
+      </w:r>
+      <w:r>
+        <w:t>&lt;\li&gt;</w:t>
+      </w:r>
+      <w:r>
+        <w:t xml:space="preserve"> </w:t>
+      </w:r>
+      <w:r>
+        <w:t xml:space="preserve">&lt;li&gt; &lt;b&gt; Marginal objective score maps &lt;\b&gt;  </w:t>
+      </w:r>
+      <w:r>
+        <w:t xml:space="preserve">corresponds to the change in objective score between the current situation </w:t>
+      </w:r>
+      <w:r>
+        <w:t xml:space="preserve">(baseline) </w:t>
+      </w:r>
+      <w:r>
+        <w:t>and the scenario considered. Therefore they are calculated as the difference between the absolute objective score map of the scenario, and the absolute objec</w:t>
+      </w:r>
+      <w:r>
+        <w:t xml:space="preserve">tive score map of the baseline. </w:t>
+      </w:r>
+      <w:r>
+        <w:t>&lt;\li&gt;</w:t>
+      </w:r>
+    </w:p>
+    <w:p/>
+    <w:p>
+      <w:r>
+        <w:t xml:space="preserve">&lt;hr\&gt;&lt;br\&gt; </w:t>
+      </w:r>
+      <w:r>
+        <w:t xml:space="preserve">The maps can be calculated from 3 distinct selection cases : </w:t>
+      </w:r>
+    </w:p>
+    <w:p>
+      <w:r>
+        <w:t>&lt;ul&gt; &lt;li&gt; &lt;b&gt;for</w:t>
+      </w:r>
+      <w:r>
+        <w:t xml:space="preserve"> all scenarios</w:t>
+      </w:r>
+      <w:r>
+        <w:t>&lt;/b&gt;</w:t>
+      </w:r>
+      <w:r>
+        <w:t>: these map show re</w:t>
+      </w:r>
+      <w:r>
+        <w:t>sults summarizing all scenarios. By default,</w:t>
+      </w:r>
+      <w:r>
+        <w:t xml:space="preserve"> they are displayed initially when no selection had occurred. &lt;/li&gt;</w:t>
+      </w:r>
+    </w:p>
+    <w:p>
+      <w:r>
+        <w:t>&lt;li&gt; &lt;b&gt;</w:t>
+      </w:r>
+      <w:r>
+        <w:t>for a subset of scenarios</w:t>
+      </w:r>
+      <w:r>
+        <w:t>&lt;/b&gt;:</w:t>
+      </w:r>
+      <w:r>
+        <w:t>: these map show results summarizing the scenarios selected through the other views. This situation occurs when the butt</w:t>
+      </w:r>
+      <w:r>
+        <w:t>on &lt;/i&gt; Calculate map for selection &lt;/i&gt;</w:t>
+      </w:r>
+      <w:r>
+        <w:t xml:space="preserve"> is clicked. &lt;/li&gt;</w:t>
+      </w:r>
+    </w:p>
+    <w:p>
+      <w:r>
+        <w:t>&lt;li</w:t>
+      </w:r>
+      <w:r>
+        <w:t>&gt; &lt;b&gt;</w:t>
+      </w:r>
+      <w:r>
+        <w:t>for a single scenario</w:t>
+      </w:r>
+      <w:r>
+        <w:t>&lt;/b&gt;:</w:t>
+      </w:r>
+      <w:r>
+        <w:t>: these maps displays the results corresponding to a specific solution; this occurs upon clicking on the corresponding scenario row in the data table. &lt;/li&gt;</w:t>
+      </w:r>
+      <w:r>
+        <w:t xml:space="preserve"> </w:t>
+      </w:r>
+      <w:r>
+        <w:t>&lt;/ul&gt;</w:t>
+      </w:r>
+    </w:p>
+    <w:p/>
+    <w:p>
+      <w:r>
+        <w:t xml:space="preserve">&lt;hr\&gt;&lt;br\&gt; </w:t>
+      </w:r>
+      <w:r>
+        <w:t xml:space="preserve">Map control buttons allow </w:t>
+      </w:r>
+      <w:r>
+        <w:t xml:space="preserve">to pick the map to be displayed. </w:t>
+      </w:r>
+      <w:r>
+        <w:t xml:space="preserve">The legend, as well as corresponding map summary statistics are computed and update automatically. The map window is </w:t>
+      </w:r>
+      <w:r>
+        <w:t>enhanced with zooming abilities, upon click on the &lt;i&gt; Enable zooming &lt;/i&gt; button.</w:t>
       </w:r>
     </w:p>
     <w:p>
